--- a/Crypto/Labs/Lab_10/Громов_ИКТЗ-83_ЛР№10.docx
+++ b/Crypto/Labs/Lab_10/Громов_ИКТЗ-83_ЛР№10.docx
@@ -10542,7 +10542,7 @@
       <w:pPr>
         <w:ind w:right="-426"/>
         <w:rPr>
-          <w:rFonts w:ascii="monofur for Powerline" w:hAnsi="monofur for Powerline" w:cs="monofur for Powerline" w:eastAsia="monofur for Powerline"/>
+          <w:rFonts w:ascii="Times New Roman" w:hAnsi="Times New Roman" w:cs="Times New Roman" w:eastAsia="Times New Roman"/>
           <w:sz w:val="28"/>
           <w:szCs w:val="28"/>
           <w:highlight w:val="none"/>
@@ -10550,7 +10550,7 @@
       </w:pPr>
       <w:r>
         <w:rPr>
-          <w:rFonts w:ascii="monofur for Powerline" w:hAnsi="monofur for Powerline" w:cs="monofur for Powerline" w:eastAsia="monofur for Powerline"/>
+          <w:rFonts w:ascii="Times New Roman" w:hAnsi="Times New Roman" w:cs="Times New Roman" w:eastAsia="Times New Roman"/>
           <w:i/>
           <w:sz w:val="28"/>
           <w:szCs w:val="28"/>
@@ -10559,7 +10559,7 @@
       </w:r>
       <w:r>
         <w:rPr>
-          <w:rFonts w:ascii="monofur for Powerline" w:hAnsi="monofur for Powerline" w:cs="monofur for Powerline" w:eastAsia="monofur for Powerline"/>
+          <w:rFonts w:ascii="Times New Roman" w:hAnsi="Times New Roman" w:cs="Times New Roman" w:eastAsia="Times New Roman"/>
           <w:sz w:val="28"/>
           <w:szCs w:val="28"/>
         </w:rPr>
@@ -10567,14 +10567,18 @@
       </w:r>
       <w:r>
         <w:rPr>
-          <w:rFonts w:ascii="monofur for Powerline" w:hAnsi="monofur for Powerline" w:cs="monofur for Powerline" w:eastAsia="monofur for Powerline"/>
+          <w:rFonts w:ascii="Times New Roman" w:hAnsi="Times New Roman" w:cs="Times New Roman" w:eastAsia="Times New Roman"/>
           <w:i/>
           <w:sz w:val="28"/>
           <w:szCs w:val="28"/>
           <w:highlight w:val="none"/>
         </w:rPr>
       </w:r>
-      <w:r/>
+      <w:r>
+        <w:rPr>
+          <w:rFonts w:ascii="Times New Roman" w:hAnsi="Times New Roman" w:cs="Times New Roman" w:eastAsia="Times New Roman"/>
+        </w:rPr>
+      </w:r>
     </w:p>
     <w:p>
       <w:pPr>
@@ -10588,58 +10592,58 @@
       </w:pPr>
       <w:r>
         <w:rPr>
-          <w:rFonts w:ascii="monofur for Powerline" w:hAnsi="monofur for Powerline" w:cs="monofur for Powerline" w:eastAsia="monofur for Powerline"/>
+          <w:rFonts w:ascii="Times New Roman" w:hAnsi="Times New Roman" w:cs="Times New Roman" w:eastAsia="Times New Roman"/>
           <w:sz w:val="28"/>
           <w:szCs w:val="28"/>
           <w:highlight w:val="none"/>
         </w:rPr>
         <w:t xml:space="preserve">01110</w:t>
         <w:br/>
-        <w:t xml:space="preserve"> </w:t>
+        <w:t xml:space="preserve">  </w:t>
       </w:r>
       <w:r>
         <w:rPr>
-          <w:rFonts w:ascii="monofur for Powerline" w:hAnsi="monofur for Powerline" w:cs="monofur for Powerline" w:eastAsia="monofur for Powerline"/>
+          <w:rFonts w:ascii="Times New Roman" w:hAnsi="Times New Roman" w:cs="Times New Roman" w:eastAsia="Times New Roman"/>
           <w:sz w:val="28"/>
           <w:szCs w:val="28"/>
           <w:highlight w:val="none"/>
         </w:rPr>
         <w:t xml:space="preserve">11101</w:t>
         <w:br/>
-        <w:t xml:space="preserve">  11011</w:t>
+        <w:t xml:space="preserve">    11011</w:t>
         <w:br/>
-        <w:t xml:space="preserve">   10110</w:t>
+        <w:t xml:space="preserve">      10110</w:t>
         <w:br/>
-        <w:t xml:space="preserve">    01100</w:t>
+        <w:t xml:space="preserve">        01100</w:t>
       </w:r>
       <w:r>
         <w:rPr>
-          <w:rFonts w:ascii="monofur for Powerline" w:hAnsi="monofur for Powerline" w:cs="monofur for Powerline" w:eastAsia="monofur for Powerline"/>
+          <w:rFonts w:ascii="Times New Roman" w:hAnsi="Times New Roman" w:cs="Times New Roman" w:eastAsia="Times New Roman"/>
           <w:sz w:val="28"/>
           <w:szCs w:val="28"/>
           <w:highlight w:val="none"/>
         </w:rPr>
         <w:br/>
-        <w:t xml:space="preserve">     11000</w:t>
+        <w:t xml:space="preserve">          11000</w:t>
         <w:br/>
         <w:tab/>
-        <w:t xml:space="preserve"> 10001</w:t>
+        <w:t xml:space="preserve">  10001</w:t>
         <w:br/>
         <w:tab/>
-        <w:t xml:space="preserve">  00011</w:t>
+        <w:t xml:space="preserve">    00011</w:t>
         <w:br/>
         <w:tab/>
-        <w:t xml:space="preserve">   00111</w:t>
+        <w:t xml:space="preserve">      00111</w:t>
         <w:br/>
         <w:tab/>
-        <w:t xml:space="preserve">    01111</w:t>
+        <w:t xml:space="preserve">        01111</w:t>
         <w:br/>
         <w:tab/>
         <w:tab/>
       </w:r>
       <w:r>
         <w:rPr>
-          <w:rFonts w:ascii="monofur for Powerline" w:hAnsi="monofur for Powerline" w:cs="monofur for Powerline" w:eastAsia="monofur for Powerline"/>
+          <w:rFonts w:ascii="Times New Roman" w:hAnsi="Times New Roman" w:cs="Times New Roman" w:eastAsia="Times New Roman"/>
           <w:sz w:val="28"/>
           <w:szCs w:val="28"/>
           <w:highlight w:val="none"/>
@@ -10648,11 +10652,11 @@
         <w:br/>
         <w:tab/>
         <w:tab/>
-        <w:t xml:space="preserve"> 1</w:t>
+        <w:t xml:space="preserve">  1</w:t>
       </w:r>
       <w:r>
         <w:rPr>
-          <w:rFonts w:ascii="monofur for Powerline" w:hAnsi="monofur for Powerline" w:cs="monofur for Powerline" w:eastAsia="monofur for Powerline"/>
+          <w:rFonts w:ascii="Times New Roman" w:hAnsi="Times New Roman" w:cs="Times New Roman" w:eastAsia="Times New Roman"/>
           <w:sz w:val="28"/>
           <w:szCs w:val="28"/>
           <w:highlight w:val="none"/>
@@ -10661,40 +10665,39 @@
         <w:br/>
         <w:tab/>
         <w:tab/>
-        <w:t xml:space="preserve">  11100</w:t>
+        <w:t xml:space="preserve">    11100</w:t>
         <w:br/>
         <w:tab/>
         <w:tab/>
-        <w:t xml:space="preserve">   11001</w:t>
+        <w:t xml:space="preserve">      11001</w:t>
         <w:br/>
         <w:tab/>
         <w:tab/>
-        <w:t xml:space="preserve">    10011</w:t>
+        <w:t xml:space="preserve">        10011</w:t>
+        <w:br/>
+        <w:tab/>
+        <w:tab/>
+        <w:t xml:space="preserve">          00110</w:t>
         <w:br/>
         <w:tab/>
         <w:tab/>
         <w:tab/>
-        <w:t xml:space="preserve">10110</w:t>
+        <w:t xml:space="preserve">  01101</w:t>
         <w:br/>
         <w:tab/>
         <w:tab/>
         <w:tab/>
-        <w:t xml:space="preserve"> 01101</w:t>
+        <w:t xml:space="preserve">    11010</w:t>
         <w:br/>
         <w:tab/>
         <w:tab/>
         <w:tab/>
-        <w:t xml:space="preserve">  11010</w:t>
+        <w:t xml:space="preserve">      10100</w:t>
         <w:br/>
         <w:tab/>
         <w:tab/>
         <w:tab/>
-        <w:t xml:space="preserve">   10100</w:t>
-        <w:br/>
-        <w:tab/>
-        <w:tab/>
-        <w:tab/>
-        <w:t xml:space="preserve">    01001</w:t>
+        <w:t xml:space="preserve">        01001</w:t>
         <w:br/>
         <w:tab/>
         <w:tab/>
@@ -10706,39 +10709,46 @@
         <w:tab/>
         <w:tab/>
         <w:tab/>
-        <w:t xml:space="preserve"> 00100</w:t>
+        <w:t xml:space="preserve">  00100</w:t>
         <w:br/>
         <w:tab/>
         <w:tab/>
         <w:tab/>
         <w:tab/>
-        <w:t xml:space="preserve">  01000</w:t>
+        <w:t xml:space="preserve">    01000</w:t>
         <w:br/>
         <w:tab/>
         <w:tab/>
         <w:tab/>
         <w:tab/>
-        <w:t xml:space="preserve">   10000</w:t>
+        <w:t xml:space="preserve">      10000</w:t>
         <w:br/>
         <w:tab/>
         <w:tab/>
         <w:tab/>
         <w:tab/>
-        <w:t xml:space="preserve">    00001</w:t>
+        <w:t xml:space="preserve">        00001</w:t>
+        <w:br/>
+        <w:tab/>
+        <w:tab/>
+        <w:tab/>
+        <w:tab/>
+        <w:t xml:space="preserve">          00010</w:t>
         <w:br/>
         <w:tab/>
         <w:tab/>
         <w:tab/>
         <w:tab/>
         <w:tab/>
-        <w:t xml:space="preserve">00010</w:t>
-        <w:br/>
-        <w:tab/>
-        <w:tab/>
-        <w:tab/>
-        <w:tab/>
-        <w:tab/>
-        <w:t xml:space="preserve"> 00101</w:t>
+        <w:t xml:space="preserve">  00101</w:t>
+      </w:r>
+      <w:r>
+        <w:rPr>
+          <w:rFonts w:ascii="monofur for Powerline" w:hAnsi="monofur for Powerline" w:cs="monofur for Powerline" w:eastAsia="monofur for Powerline"/>
+          <w:sz w:val="28"/>
+          <w:szCs w:val="28"/>
+          <w:highlight w:val="none"/>
+        </w:rPr>
         <w:br/>
         <w:tab/>
         <w:tab/>
@@ -14564,16 +14574,10 @@
             </w:r>
             <w:r>
               <w:rPr>
-                <w:rFonts w:ascii="Times New Roman" w:hAnsi="Times New Roman" w:cs="Times New Roman" w:eastAsia="Times New Roman"/>
-                <w:b/>
-                <w:sz w:val="28"/>
-              </w:rPr>
-            </w:r>
-            <w:r>
-              <w:rPr>
-                <w:b/>
-              </w:rPr>
-            </w:r>
+                <w:b/>
+              </w:rPr>
+            </w:r>
+            <w:r/>
           </w:p>
         </w:tc>
         <w:tc>
@@ -14613,16 +14617,10 @@
             </w:r>
             <w:r>
               <w:rPr>
-                <w:rFonts w:ascii="Times New Roman" w:hAnsi="Times New Roman" w:cs="Times New Roman" w:eastAsia="Times New Roman"/>
-                <w:b/>
-                <w:sz w:val="28"/>
-              </w:rPr>
-            </w:r>
-            <w:r>
-              <w:rPr>
-                <w:b/>
-              </w:rPr>
-            </w:r>
+                <w:b/>
+              </w:rPr>
+            </w:r>
+            <w:r/>
           </w:p>
         </w:tc>
         <w:tc>
@@ -14661,16 +14659,10 @@
             </w:r>
             <w:r>
               <w:rPr>
-                <w:rFonts w:ascii="Times New Roman" w:hAnsi="Times New Roman" w:cs="Times New Roman" w:eastAsia="Times New Roman"/>
-                <w:b/>
-                <w:sz w:val="28"/>
-              </w:rPr>
-            </w:r>
-            <w:r>
-              <w:rPr>
-                <w:b/>
-              </w:rPr>
-            </w:r>
+                <w:b/>
+              </w:rPr>
+            </w:r>
+            <w:r/>
           </w:p>
         </w:tc>
         <w:tc>
@@ -14838,16 +14830,10 @@
             </w:r>
             <w:r>
               <w:rPr>
-                <w:rFonts w:ascii="Times New Roman" w:hAnsi="Times New Roman" w:cs="Times New Roman" w:eastAsia="Times New Roman"/>
-                <w:b/>
-                <w:sz w:val="28"/>
-              </w:rPr>
-            </w:r>
-            <w:r>
-              <w:rPr>
-                <w:b/>
-              </w:rPr>
-            </w:r>
+                <w:b/>
+              </w:rPr>
+            </w:r>
+            <w:r/>
           </w:p>
         </w:tc>
       </w:tr>
@@ -14932,16 +14918,10 @@
             </w:r>
             <w:r>
               <w:rPr>
-                <w:rFonts w:ascii="Times New Roman" w:hAnsi="Times New Roman" w:cs="Times New Roman" w:eastAsia="Times New Roman"/>
-                <w:b/>
-                <w:sz w:val="28"/>
-              </w:rPr>
-            </w:r>
-            <w:r>
-              <w:rPr>
-                <w:b/>
-              </w:rPr>
-            </w:r>
+                <w:b/>
+              </w:rPr>
+            </w:r>
+            <w:r/>
           </w:p>
         </w:tc>
         <w:tc>
@@ -15022,16 +15002,10 @@
             </w:r>
             <w:r>
               <w:rPr>
-                <w:rFonts w:ascii="Times New Roman" w:hAnsi="Times New Roman" w:cs="Times New Roman" w:eastAsia="Times New Roman"/>
-                <w:b/>
-                <w:sz w:val="28"/>
-              </w:rPr>
-            </w:r>
-            <w:r>
-              <w:rPr>
-                <w:b/>
-              </w:rPr>
-            </w:r>
+                <w:b/>
+              </w:rPr>
+            </w:r>
+            <w:r/>
           </w:p>
         </w:tc>
         <w:tc>
@@ -15070,16 +15044,10 @@
             </w:r>
             <w:r>
               <w:rPr>
-                <w:rFonts w:ascii="Times New Roman" w:hAnsi="Times New Roman" w:cs="Times New Roman" w:eastAsia="Times New Roman"/>
-                <w:b/>
-                <w:sz w:val="28"/>
-              </w:rPr>
-            </w:r>
-            <w:r>
-              <w:rPr>
-                <w:b/>
-              </w:rPr>
-            </w:r>
+                <w:b/>
+              </w:rPr>
+            </w:r>
+            <w:r/>
           </w:p>
         </w:tc>
         <w:tc>
@@ -15118,16 +15086,10 @@
             </w:r>
             <w:r>
               <w:rPr>
-                <w:rFonts w:ascii="Times New Roman" w:hAnsi="Times New Roman" w:cs="Times New Roman" w:eastAsia="Times New Roman"/>
-                <w:b/>
-                <w:sz w:val="28"/>
-              </w:rPr>
-            </w:r>
-            <w:r>
-              <w:rPr>
-                <w:b/>
-              </w:rPr>
-            </w:r>
+                <w:b/>
+              </w:rPr>
+            </w:r>
+            <w:r/>
           </w:p>
         </w:tc>
         <w:tc>
@@ -15254,16 +15216,10 @@
             </w:r>
             <w:r>
               <w:rPr>
-                <w:rFonts w:ascii="Times New Roman" w:hAnsi="Times New Roman" w:cs="Times New Roman" w:eastAsia="Times New Roman"/>
-                <w:b/>
-                <w:sz w:val="28"/>
-              </w:rPr>
-            </w:r>
-            <w:r>
-              <w:rPr>
-                <w:b/>
-              </w:rPr>
-            </w:r>
+                <w:b/>
+              </w:rPr>
+            </w:r>
+            <w:r/>
           </w:p>
         </w:tc>
       </w:tr>
@@ -15348,16 +15304,10 @@
             </w:r>
             <w:r>
               <w:rPr>
-                <w:rFonts w:ascii="Times New Roman" w:hAnsi="Times New Roman" w:cs="Times New Roman" w:eastAsia="Times New Roman"/>
-                <w:b/>
-                <w:sz w:val="28"/>
-              </w:rPr>
-            </w:r>
-            <w:r>
-              <w:rPr>
-                <w:b/>
-              </w:rPr>
-            </w:r>
+                <w:b/>
+              </w:rPr>
+            </w:r>
+            <w:r/>
           </w:p>
         </w:tc>
         <w:tc>
@@ -15396,16 +15346,10 @@
             </w:r>
             <w:r>
               <w:rPr>
-                <w:rFonts w:ascii="Times New Roman" w:hAnsi="Times New Roman" w:cs="Times New Roman" w:eastAsia="Times New Roman"/>
-                <w:b/>
-                <w:sz w:val="28"/>
-              </w:rPr>
-            </w:r>
-            <w:r>
-              <w:rPr>
-                <w:b/>
-              </w:rPr>
-            </w:r>
+                <w:b/>
+              </w:rPr>
+            </w:r>
+            <w:r/>
           </w:p>
         </w:tc>
         <w:tc>
@@ -15486,16 +15430,10 @@
             </w:r>
             <w:r>
               <w:rPr>
-                <w:rFonts w:ascii="Times New Roman" w:hAnsi="Times New Roman" w:cs="Times New Roman" w:eastAsia="Times New Roman"/>
-                <w:b/>
-                <w:sz w:val="28"/>
-              </w:rPr>
-            </w:r>
-            <w:r>
-              <w:rPr>
-                <w:b/>
-              </w:rPr>
-            </w:r>
+                <w:b/>
+              </w:rPr>
+            </w:r>
+            <w:r/>
           </w:p>
         </w:tc>
         <w:tc>
@@ -15534,16 +15472,10 @@
             </w:r>
             <w:r>
               <w:rPr>
-                <w:rFonts w:ascii="Times New Roman" w:hAnsi="Times New Roman" w:cs="Times New Roman" w:eastAsia="Times New Roman"/>
-                <w:b/>
-                <w:sz w:val="28"/>
-              </w:rPr>
-            </w:r>
-            <w:r>
-              <w:rPr>
-                <w:b/>
-              </w:rPr>
-            </w:r>
+                <w:b/>
+              </w:rPr>
+            </w:r>
+            <w:r/>
           </w:p>
         </w:tc>
         <w:tc>
@@ -15798,16 +15730,10 @@
             </w:r>
             <w:r>
               <w:rPr>
-                <w:rFonts w:ascii="Times New Roman" w:hAnsi="Times New Roman" w:cs="Times New Roman" w:eastAsia="Times New Roman"/>
-                <w:b/>
-                <w:sz w:val="28"/>
-              </w:rPr>
-            </w:r>
-            <w:r>
-              <w:rPr>
-                <w:b/>
-              </w:rPr>
-            </w:r>
+                <w:b/>
+              </w:rPr>
+            </w:r>
+            <w:r/>
           </w:p>
         </w:tc>
         <w:tc>
@@ -15847,16 +15773,10 @@
             </w:r>
             <w:r>
               <w:rPr>
-                <w:rFonts w:ascii="Times New Roman" w:hAnsi="Times New Roman" w:cs="Times New Roman" w:eastAsia="Times New Roman"/>
-                <w:b/>
-                <w:sz w:val="28"/>
-              </w:rPr>
-            </w:r>
-            <w:r>
-              <w:rPr>
-                <w:b/>
-              </w:rPr>
-            </w:r>
+                <w:b/>
+              </w:rPr>
+            </w:r>
+            <w:r/>
           </w:p>
         </w:tc>
         <w:tc>
@@ -15936,16 +15856,10 @@
             </w:r>
             <w:r>
               <w:rPr>
-                <w:rFonts w:ascii="Times New Roman" w:hAnsi="Times New Roman" w:cs="Times New Roman" w:eastAsia="Times New Roman"/>
-                <w:b/>
-                <w:sz w:val="28"/>
-              </w:rPr>
-            </w:r>
-            <w:r>
-              <w:rPr>
-                <w:b/>
-              </w:rPr>
-            </w:r>
+                <w:b/>
+              </w:rPr>
+            </w:r>
+            <w:r/>
           </w:p>
         </w:tc>
         <w:tc>
@@ -16072,16 +15986,10 @@
             </w:r>
             <w:r>
               <w:rPr>
-                <w:rFonts w:ascii="Times New Roman" w:hAnsi="Times New Roman" w:cs="Times New Roman" w:eastAsia="Times New Roman"/>
-                <w:b/>
-                <w:sz w:val="28"/>
-              </w:rPr>
-            </w:r>
-            <w:r>
-              <w:rPr>
-                <w:b/>
-              </w:rPr>
-            </w:r>
+                <w:b/>
+              </w:rPr>
+            </w:r>
+            <w:r/>
           </w:p>
         </w:tc>
       </w:tr>
@@ -16249,16 +16157,10 @@
             </w:r>
             <w:r>
               <w:rPr>
-                <w:rFonts w:ascii="Times New Roman" w:hAnsi="Times New Roman" w:cs="Times New Roman" w:eastAsia="Times New Roman"/>
-                <w:b/>
-                <w:sz w:val="28"/>
-              </w:rPr>
-            </w:r>
-            <w:r>
-              <w:rPr>
-                <w:b/>
-              </w:rPr>
-            </w:r>
+                <w:b/>
+              </w:rPr>
+            </w:r>
+            <w:r/>
           </w:p>
         </w:tc>
         <w:tc>
@@ -16297,16 +16199,10 @@
             </w:r>
             <w:r>
               <w:rPr>
-                <w:rFonts w:ascii="Times New Roman" w:hAnsi="Times New Roman" w:cs="Times New Roman" w:eastAsia="Times New Roman"/>
-                <w:b/>
-                <w:sz w:val="28"/>
-              </w:rPr>
-            </w:r>
-            <w:r>
-              <w:rPr>
-                <w:b/>
-              </w:rPr>
-            </w:r>
+                <w:b/>
+              </w:rPr>
+            </w:r>
+            <w:r/>
           </w:p>
         </w:tc>
         <w:tc>
@@ -16474,16 +16370,10 @@
             </w:r>
             <w:r>
               <w:rPr>
-                <w:rFonts w:ascii="Times New Roman" w:hAnsi="Times New Roman" w:cs="Times New Roman" w:eastAsia="Times New Roman"/>
-                <w:b/>
-                <w:sz w:val="28"/>
-              </w:rPr>
-            </w:r>
-            <w:r>
-              <w:rPr>
-                <w:b/>
-              </w:rPr>
-            </w:r>
+                <w:b/>
+              </w:rPr>
+            </w:r>
+            <w:r/>
           </w:p>
         </w:tc>
       </w:tr>
@@ -16692,16 +16582,10 @@
             </w:r>
             <w:r>
               <w:rPr>
-                <w:rFonts w:ascii="Times New Roman" w:hAnsi="Times New Roman" w:cs="Times New Roman" w:eastAsia="Times New Roman"/>
-                <w:b/>
-                <w:sz w:val="28"/>
-              </w:rPr>
-            </w:r>
-            <w:r>
-              <w:rPr>
-                <w:b/>
-              </w:rPr>
-            </w:r>
+                <w:b/>
+              </w:rPr>
+            </w:r>
+            <w:r/>
           </w:p>
         </w:tc>
         <w:tc>
@@ -16740,16 +16624,10 @@
             </w:r>
             <w:r>
               <w:rPr>
-                <w:rFonts w:ascii="Times New Roman" w:hAnsi="Times New Roman" w:cs="Times New Roman" w:eastAsia="Times New Roman"/>
-                <w:b/>
-                <w:sz w:val="28"/>
-              </w:rPr>
-            </w:r>
-            <w:r>
-              <w:rPr>
-                <w:b/>
-              </w:rPr>
-            </w:r>
+                <w:b/>
+              </w:rPr>
+            </w:r>
+            <w:r/>
           </w:p>
         </w:tc>
         <w:tc>
@@ -16963,16 +16841,10 @@
             </w:r>
             <w:r>
               <w:rPr>
-                <w:rFonts w:ascii="Times New Roman" w:hAnsi="Times New Roman" w:cs="Times New Roman" w:eastAsia="Times New Roman"/>
-                <w:b/>
-                <w:sz w:val="28"/>
-              </w:rPr>
-            </w:r>
-            <w:r>
-              <w:rPr>
-                <w:b/>
-              </w:rPr>
-            </w:r>
+                <w:b/>
+              </w:rPr>
+            </w:r>
+            <w:r/>
           </w:p>
         </w:tc>
         <w:tc>
@@ -17264,16 +17136,10 @@
             </w:r>
             <w:r>
               <w:rPr>
-                <w:rFonts w:ascii="Times New Roman" w:hAnsi="Times New Roman" w:cs="Times New Roman" w:eastAsia="Times New Roman"/>
-                <w:b/>
-                <w:sz w:val="28"/>
-              </w:rPr>
-            </w:r>
-            <w:r>
-              <w:rPr>
-                <w:b/>
-              </w:rPr>
-            </w:r>
+                <w:b/>
+              </w:rPr>
+            </w:r>
+            <w:r/>
           </w:p>
         </w:tc>
       </w:tr>
@@ -17358,16 +17224,10 @@
             </w:r>
             <w:r>
               <w:rPr>
-                <w:rFonts w:ascii="Times New Roman" w:hAnsi="Times New Roman" w:cs="Times New Roman" w:eastAsia="Times New Roman"/>
-                <w:b/>
-                <w:sz w:val="28"/>
-              </w:rPr>
-            </w:r>
-            <w:r>
-              <w:rPr>
-                <w:b/>
-              </w:rPr>
-            </w:r>
+                <w:b/>
+              </w:rPr>
+            </w:r>
+            <w:r/>
           </w:p>
         </w:tc>
         <w:tc>
@@ -17406,16 +17266,10 @@
             </w:r>
             <w:r>
               <w:rPr>
-                <w:rFonts w:ascii="Times New Roman" w:hAnsi="Times New Roman" w:cs="Times New Roman" w:eastAsia="Times New Roman"/>
-                <w:b/>
-                <w:sz w:val="28"/>
-              </w:rPr>
-            </w:r>
-            <w:r>
-              <w:rPr>
-                <w:b/>
-              </w:rPr>
-            </w:r>
+                <w:b/>
+              </w:rPr>
+            </w:r>
+            <w:r/>
           </w:p>
         </w:tc>
         <w:tc>
@@ -17666,16 +17520,10 @@
             </w:r>
             <w:r>
               <w:rPr>
-                <w:rFonts w:ascii="Times New Roman" w:hAnsi="Times New Roman" w:cs="Times New Roman" w:eastAsia="Times New Roman"/>
-                <w:b/>
-                <w:sz w:val="28"/>
-              </w:rPr>
-            </w:r>
-            <w:r>
-              <w:rPr>
-                <w:b/>
-              </w:rPr>
-            </w:r>
+                <w:b/>
+              </w:rPr>
+            </w:r>
+            <w:r/>
           </w:p>
         </w:tc>
       </w:tr>
@@ -17760,16 +17608,10 @@
             </w:r>
             <w:r>
               <w:rPr>
-                <w:rFonts w:ascii="Times New Roman" w:hAnsi="Times New Roman" w:cs="Times New Roman" w:eastAsia="Times New Roman"/>
-                <w:b/>
-                <w:sz w:val="28"/>
-              </w:rPr>
-            </w:r>
-            <w:r>
-              <w:rPr>
-                <w:b/>
-              </w:rPr>
-            </w:r>
+                <w:b/>
+              </w:rPr>
+            </w:r>
+            <w:r/>
           </w:p>
         </w:tc>
         <w:tc>
@@ -17808,16 +17650,10 @@
             </w:r>
             <w:r>
               <w:rPr>
-                <w:rFonts w:ascii="Times New Roman" w:hAnsi="Times New Roman" w:cs="Times New Roman" w:eastAsia="Times New Roman"/>
-                <w:b/>
-                <w:sz w:val="28"/>
-              </w:rPr>
-            </w:r>
-            <w:r>
-              <w:rPr>
-                <w:b/>
-              </w:rPr>
-            </w:r>
+                <w:b/>
+              </w:rPr>
+            </w:r>
+            <w:r/>
           </w:p>
         </w:tc>
         <w:tc>
@@ -17857,16 +17693,10 @@
             </w:r>
             <w:r>
               <w:rPr>
-                <w:rFonts w:ascii="Times New Roman" w:hAnsi="Times New Roman" w:cs="Times New Roman" w:eastAsia="Times New Roman"/>
-                <w:b/>
-                <w:sz w:val="28"/>
-              </w:rPr>
-            </w:r>
-            <w:r>
-              <w:rPr>
-                <w:b/>
-              </w:rPr>
-            </w:r>
+                <w:b/>
+              </w:rPr>
+            </w:r>
+            <w:r/>
           </w:p>
         </w:tc>
         <w:tc>
@@ -18075,16 +17905,10 @@
             </w:r>
             <w:r>
               <w:rPr>
-                <w:rFonts w:ascii="Times New Roman" w:hAnsi="Times New Roman" w:cs="Times New Roman" w:eastAsia="Times New Roman"/>
-                <w:b/>
-                <w:sz w:val="28"/>
-              </w:rPr>
-            </w:r>
-            <w:r>
-              <w:rPr>
-                <w:b/>
-              </w:rPr>
-            </w:r>
+                <w:b/>
+              </w:rPr>
+            </w:r>
+            <w:r/>
           </w:p>
         </w:tc>
       </w:tr>
@@ -18169,16 +17993,10 @@
             </w:r>
             <w:r>
               <w:rPr>
-                <w:rFonts w:ascii="Times New Roman" w:hAnsi="Times New Roman" w:cs="Times New Roman" w:eastAsia="Times New Roman"/>
-                <w:b/>
-                <w:sz w:val="28"/>
-              </w:rPr>
-            </w:r>
-            <w:r>
-              <w:rPr>
-                <w:b/>
-              </w:rPr>
-            </w:r>
+                <w:b/>
+              </w:rPr>
+            </w:r>
+            <w:r/>
           </w:p>
         </w:tc>
         <w:tc>
@@ -18217,16 +18035,10 @@
             </w:r>
             <w:r>
               <w:rPr>
-                <w:rFonts w:ascii="Times New Roman" w:hAnsi="Times New Roman" w:cs="Times New Roman" w:eastAsia="Times New Roman"/>
-                <w:b/>
-                <w:sz w:val="28"/>
-              </w:rPr>
-            </w:r>
-            <w:r>
-              <w:rPr>
-                <w:b/>
-              </w:rPr>
-            </w:r>
+                <w:b/>
+              </w:rPr>
+            </w:r>
+            <w:r/>
           </w:p>
         </w:tc>
         <w:tc>
@@ -18266,16 +18078,10 @@
             </w:r>
             <w:r>
               <w:rPr>
-                <w:rFonts w:ascii="Times New Roman" w:hAnsi="Times New Roman" w:cs="Times New Roman" w:eastAsia="Times New Roman"/>
-                <w:b/>
-                <w:sz w:val="28"/>
-              </w:rPr>
-            </w:r>
-            <w:r>
-              <w:rPr>
-                <w:b/>
-              </w:rPr>
-            </w:r>
+                <w:b/>
+              </w:rPr>
+            </w:r>
+            <w:r/>
           </w:p>
         </w:tc>
         <w:tc>
@@ -18314,16 +18120,10 @@
             </w:r>
             <w:r>
               <w:rPr>
-                <w:rFonts w:ascii="Times New Roman" w:hAnsi="Times New Roman" w:cs="Times New Roman" w:eastAsia="Times New Roman"/>
-                <w:b/>
-                <w:sz w:val="28"/>
-              </w:rPr>
-            </w:r>
-            <w:r>
-              <w:rPr>
-                <w:b/>
-              </w:rPr>
-            </w:r>
+                <w:b/>
+              </w:rPr>
+            </w:r>
+            <w:r/>
           </w:p>
         </w:tc>
         <w:tc>
@@ -18491,16 +18291,10 @@
             </w:r>
             <w:r>
               <w:rPr>
-                <w:rFonts w:ascii="Times New Roman" w:hAnsi="Times New Roman" w:cs="Times New Roman" w:eastAsia="Times New Roman"/>
-                <w:b/>
-                <w:sz w:val="28"/>
-              </w:rPr>
-            </w:r>
-            <w:r>
-              <w:rPr>
-                <w:b/>
-              </w:rPr>
-            </w:r>
+                <w:b/>
+              </w:rPr>
+            </w:r>
+            <w:r/>
           </w:p>
         </w:tc>
       </w:tr>
@@ -18585,16 +18379,10 @@
             </w:r>
             <w:r>
               <w:rPr>
-                <w:rFonts w:ascii="Times New Roman" w:hAnsi="Times New Roman" w:cs="Times New Roman" w:eastAsia="Times New Roman"/>
-                <w:b/>
-                <w:sz w:val="28"/>
-              </w:rPr>
-            </w:r>
-            <w:r>
-              <w:rPr>
-                <w:b/>
-              </w:rPr>
-            </w:r>
+                <w:b/>
+              </w:rPr>
+            </w:r>
+            <w:r/>
           </w:p>
         </w:tc>
         <w:tc>
@@ -18633,16 +18421,10 @@
             </w:r>
             <w:r>
               <w:rPr>
-                <w:rFonts w:ascii="Times New Roman" w:hAnsi="Times New Roman" w:cs="Times New Roman" w:eastAsia="Times New Roman"/>
-                <w:b/>
-                <w:sz w:val="28"/>
-              </w:rPr>
-            </w:r>
-            <w:r>
-              <w:rPr>
-                <w:b/>
-              </w:rPr>
-            </w:r>
+                <w:b/>
+              </w:rPr>
+            </w:r>
+            <w:r/>
           </w:p>
         </w:tc>
         <w:tc>
@@ -18682,16 +18464,10 @@
             </w:r>
             <w:r>
               <w:rPr>
-                <w:rFonts w:ascii="Times New Roman" w:hAnsi="Times New Roman" w:cs="Times New Roman" w:eastAsia="Times New Roman"/>
-                <w:b/>
-                <w:sz w:val="28"/>
-              </w:rPr>
-            </w:r>
-            <w:r>
-              <w:rPr>
-                <w:b/>
-              </w:rPr>
-            </w:r>
+                <w:b/>
+              </w:rPr>
+            </w:r>
+            <w:r/>
           </w:p>
         </w:tc>
         <w:tc>
@@ -18730,16 +18506,10 @@
             </w:r>
             <w:r>
               <w:rPr>
-                <w:rFonts w:ascii="Times New Roman" w:hAnsi="Times New Roman" w:cs="Times New Roman" w:eastAsia="Times New Roman"/>
-                <w:b/>
-                <w:sz w:val="28"/>
-              </w:rPr>
-            </w:r>
-            <w:r>
-              <w:rPr>
-                <w:b/>
-              </w:rPr>
-            </w:r>
+                <w:b/>
+              </w:rPr>
+            </w:r>
+            <w:r/>
           </w:p>
         </w:tc>
         <w:tc>
@@ -18778,16 +18548,10 @@
             </w:r>
             <w:r>
               <w:rPr>
-                <w:rFonts w:ascii="Times New Roman" w:hAnsi="Times New Roman" w:cs="Times New Roman" w:eastAsia="Times New Roman"/>
-                <w:b/>
-                <w:sz w:val="28"/>
-              </w:rPr>
-            </w:r>
-            <w:r>
-              <w:rPr>
-                <w:b/>
-              </w:rPr>
-            </w:r>
+                <w:b/>
+              </w:rPr>
+            </w:r>
+            <w:r/>
           </w:p>
         </w:tc>
         <w:tc>
@@ -18914,16 +18678,10 @@
             </w:r>
             <w:r>
               <w:rPr>
-                <w:rFonts w:ascii="Times New Roman" w:hAnsi="Times New Roman" w:cs="Times New Roman" w:eastAsia="Times New Roman"/>
-                <w:b/>
-                <w:sz w:val="28"/>
-              </w:rPr>
-            </w:r>
-            <w:r>
-              <w:rPr>
-                <w:b/>
-              </w:rPr>
-            </w:r>
+                <w:b/>
+              </w:rPr>
+            </w:r>
+            <w:r/>
           </w:p>
         </w:tc>
       </w:tr>
@@ -19049,16 +18807,10 @@
             </w:r>
             <w:r>
               <w:rPr>
-                <w:rFonts w:ascii="Times New Roman" w:hAnsi="Times New Roman" w:cs="Times New Roman" w:eastAsia="Times New Roman"/>
-                <w:b/>
-                <w:sz w:val="28"/>
-              </w:rPr>
-            </w:r>
-            <w:r>
-              <w:rPr>
-                <w:b/>
-              </w:rPr>
-            </w:r>
+                <w:b/>
+              </w:rPr>
+            </w:r>
+            <w:r/>
           </w:p>
         </w:tc>
         <w:tc>
@@ -19098,16 +18850,10 @@
             </w:r>
             <w:r>
               <w:rPr>
-                <w:rFonts w:ascii="Times New Roman" w:hAnsi="Times New Roman" w:cs="Times New Roman" w:eastAsia="Times New Roman"/>
-                <w:b/>
-                <w:sz w:val="28"/>
-              </w:rPr>
-            </w:r>
-            <w:r>
-              <w:rPr>
-                <w:b/>
-              </w:rPr>
-            </w:r>
+                <w:b/>
+              </w:rPr>
+            </w:r>
+            <w:r/>
           </w:p>
         </w:tc>
         <w:tc>
@@ -19146,16 +18892,10 @@
             </w:r>
             <w:r>
               <w:rPr>
-                <w:rFonts w:ascii="Times New Roman" w:hAnsi="Times New Roman" w:cs="Times New Roman" w:eastAsia="Times New Roman"/>
-                <w:b/>
-                <w:sz w:val="28"/>
-              </w:rPr>
-            </w:r>
-            <w:r>
-              <w:rPr>
-                <w:b/>
-              </w:rPr>
-            </w:r>
+                <w:b/>
+              </w:rPr>
+            </w:r>
+            <w:r/>
           </w:p>
         </w:tc>
         <w:tc>
@@ -19194,16 +18934,10 @@
             </w:r>
             <w:r>
               <w:rPr>
-                <w:rFonts w:ascii="Times New Roman" w:hAnsi="Times New Roman" w:cs="Times New Roman" w:eastAsia="Times New Roman"/>
-                <w:b/>
-                <w:sz w:val="28"/>
-              </w:rPr>
-            </w:r>
-            <w:r>
-              <w:rPr>
-                <w:b/>
-              </w:rPr>
-            </w:r>
+                <w:b/>
+              </w:rPr>
+            </w:r>
+            <w:r/>
           </w:p>
         </w:tc>
         <w:tc>
@@ -19330,16 +19064,10 @@
             </w:r>
             <w:r>
               <w:rPr>
-                <w:rFonts w:ascii="Times New Roman" w:hAnsi="Times New Roman" w:cs="Times New Roman" w:eastAsia="Times New Roman"/>
-                <w:b/>
-                <w:sz w:val="28"/>
-              </w:rPr>
-            </w:r>
-            <w:r>
-              <w:rPr>
-                <w:b/>
-              </w:rPr>
-            </w:r>
+                <w:b/>
+              </w:rPr>
+            </w:r>
+            <w:r/>
           </w:p>
         </w:tc>
       </w:tr>
@@ -19507,16 +19235,10 @@
             </w:r>
             <w:r>
               <w:rPr>
-                <w:rFonts w:ascii="Times New Roman" w:hAnsi="Times New Roman" w:cs="Times New Roman" w:eastAsia="Times New Roman"/>
-                <w:b/>
-                <w:sz w:val="28"/>
-              </w:rPr>
-            </w:r>
-            <w:r>
-              <w:rPr>
-                <w:b/>
-              </w:rPr>
-            </w:r>
+                <w:b/>
+              </w:rPr>
+            </w:r>
+            <w:r/>
           </w:p>
         </w:tc>
         <w:tc>
@@ -19555,16 +19277,10 @@
             </w:r>
             <w:r>
               <w:rPr>
-                <w:rFonts w:ascii="Times New Roman" w:hAnsi="Times New Roman" w:cs="Times New Roman" w:eastAsia="Times New Roman"/>
-                <w:b/>
-                <w:sz w:val="28"/>
-              </w:rPr>
-            </w:r>
-            <w:r>
-              <w:rPr>
-                <w:b/>
-              </w:rPr>
-            </w:r>
+                <w:b/>
+              </w:rPr>
+            </w:r>
+            <w:r/>
           </w:p>
         </w:tc>
         <w:tc>
@@ -19603,16 +19319,10 @@
             </w:r>
             <w:r>
               <w:rPr>
-                <w:rFonts w:ascii="Times New Roman" w:hAnsi="Times New Roman" w:cs="Times New Roman" w:eastAsia="Times New Roman"/>
-                <w:b/>
-                <w:sz w:val="28"/>
-              </w:rPr>
-            </w:r>
-            <w:r>
-              <w:rPr>
-                <w:b/>
-              </w:rPr>
-            </w:r>
+                <w:b/>
+              </w:rPr>
+            </w:r>
+            <w:r/>
           </w:p>
         </w:tc>
         <w:tc>
@@ -19826,16 +19536,10 @@
             </w:r>
             <w:r>
               <w:rPr>
-                <w:rFonts w:ascii="Times New Roman" w:hAnsi="Times New Roman" w:cs="Times New Roman" w:eastAsia="Times New Roman"/>
-                <w:b/>
-                <w:sz w:val="28"/>
-              </w:rPr>
-            </w:r>
-            <w:r>
-              <w:rPr>
-                <w:b/>
-              </w:rPr>
-            </w:r>
+                <w:b/>
+              </w:rPr>
+            </w:r>
+            <w:r/>
           </w:p>
         </w:tc>
         <w:tc>
@@ -19957,16 +19661,10 @@
             </w:r>
             <w:r>
               <w:rPr>
-                <w:rFonts w:ascii="Times New Roman" w:hAnsi="Times New Roman" w:cs="Times New Roman" w:eastAsia="Times New Roman"/>
-                <w:b/>
-                <w:sz w:val="28"/>
-              </w:rPr>
-            </w:r>
-            <w:r>
-              <w:rPr>
-                <w:b/>
-              </w:rPr>
-            </w:r>
+                <w:b/>
+              </w:rPr>
+            </w:r>
+            <w:r/>
           </w:p>
         </w:tc>
         <w:tc>
@@ -20005,16 +19703,10 @@
             </w:r>
             <w:r>
               <w:rPr>
-                <w:rFonts w:ascii="Times New Roman" w:hAnsi="Times New Roman" w:cs="Times New Roman" w:eastAsia="Times New Roman"/>
-                <w:b/>
-                <w:sz w:val="28"/>
-              </w:rPr>
-            </w:r>
-            <w:r>
-              <w:rPr>
-                <w:b/>
-              </w:rPr>
-            </w:r>
+                <w:b/>
+              </w:rPr>
+            </w:r>
+            <w:r/>
           </w:p>
         </w:tc>
         <w:tc>
@@ -20228,16 +19920,10 @@
             </w:r>
             <w:r>
               <w:rPr>
-                <w:rFonts w:ascii="Times New Roman" w:hAnsi="Times New Roman" w:cs="Times New Roman" w:eastAsia="Times New Roman"/>
-                <w:b/>
-                <w:sz w:val="28"/>
-              </w:rPr>
-            </w:r>
-            <w:r>
-              <w:rPr>
-                <w:b/>
-              </w:rPr>
-            </w:r>
+                <w:b/>
+              </w:rPr>
+            </w:r>
+            <w:r/>
           </w:p>
         </w:tc>
         <w:tc>
@@ -20276,16 +19962,10 @@
             </w:r>
             <w:r>
               <w:rPr>
-                <w:rFonts w:ascii="Times New Roman" w:hAnsi="Times New Roman" w:cs="Times New Roman" w:eastAsia="Times New Roman"/>
-                <w:b/>
-                <w:sz w:val="28"/>
-              </w:rPr>
-            </w:r>
-            <w:r>
-              <w:rPr>
-                <w:b/>
-              </w:rPr>
-            </w:r>
+                <w:b/>
+              </w:rPr>
+            </w:r>
+            <w:r/>
           </w:p>
         </w:tc>
         <w:tc>
@@ -20407,16 +20087,10 @@
             </w:r>
             <w:r>
               <w:rPr>
-                <w:rFonts w:ascii="Times New Roman" w:hAnsi="Times New Roman" w:cs="Times New Roman" w:eastAsia="Times New Roman"/>
-                <w:b/>
-                <w:sz w:val="28"/>
-              </w:rPr>
-            </w:r>
-            <w:r>
-              <w:rPr>
-                <w:b/>
-              </w:rPr>
-            </w:r>
+                <w:b/>
+              </w:rPr>
+            </w:r>
+            <w:r/>
           </w:p>
         </w:tc>
         <w:tc>
@@ -20543,16 +20217,10 @@
             </w:r>
             <w:r>
               <w:rPr>
-                <w:rFonts w:ascii="Times New Roman" w:hAnsi="Times New Roman" w:cs="Times New Roman" w:eastAsia="Times New Roman"/>
-                <w:b/>
-                <w:sz w:val="28"/>
-              </w:rPr>
-            </w:r>
-            <w:r>
-              <w:rPr>
-                <w:b/>
-              </w:rPr>
-            </w:r>
+                <w:b/>
+              </w:rPr>
+            </w:r>
+            <w:r/>
           </w:p>
         </w:tc>
       </w:tr>
@@ -20678,16 +20346,10 @@
             </w:r>
             <w:r>
               <w:rPr>
-                <w:rFonts w:ascii="Times New Roman" w:hAnsi="Times New Roman" w:cs="Times New Roman" w:eastAsia="Times New Roman"/>
-                <w:b/>
-                <w:sz w:val="28"/>
-              </w:rPr>
-            </w:r>
-            <w:r>
-              <w:rPr>
-                <w:b/>
-              </w:rPr>
-            </w:r>
+                <w:b/>
+              </w:rPr>
+            </w:r>
+            <w:r/>
           </w:p>
         </w:tc>
         <w:tc>
@@ -20727,16 +20389,10 @@
             </w:r>
             <w:r>
               <w:rPr>
-                <w:rFonts w:ascii="Times New Roman" w:hAnsi="Times New Roman" w:cs="Times New Roman" w:eastAsia="Times New Roman"/>
-                <w:b/>
-                <w:sz w:val="28"/>
-              </w:rPr>
-            </w:r>
-            <w:r>
-              <w:rPr>
-                <w:b/>
-              </w:rPr>
-            </w:r>
+                <w:b/>
+              </w:rPr>
+            </w:r>
+            <w:r/>
           </w:p>
         </w:tc>
         <w:tc>
@@ -20945,16 +20601,10 @@
             </w:r>
             <w:r>
               <w:rPr>
-                <w:rFonts w:ascii="Times New Roman" w:hAnsi="Times New Roman" w:cs="Times New Roman" w:eastAsia="Times New Roman"/>
-                <w:b/>
-                <w:sz w:val="28"/>
-              </w:rPr>
-            </w:r>
-            <w:r>
-              <w:rPr>
-                <w:b/>
-              </w:rPr>
-            </w:r>
+                <w:b/>
+              </w:rPr>
+            </w:r>
+            <w:r/>
           </w:p>
         </w:tc>
       </w:tr>
@@ -21039,16 +20689,10 @@
             </w:r>
             <w:r>
               <w:rPr>
-                <w:rFonts w:ascii="Times New Roman" w:hAnsi="Times New Roman" w:cs="Times New Roman" w:eastAsia="Times New Roman"/>
-                <w:b/>
-                <w:sz w:val="28"/>
-              </w:rPr>
-            </w:r>
-            <w:r>
-              <w:rPr>
-                <w:b/>
-              </w:rPr>
-            </w:r>
+                <w:b/>
+              </w:rPr>
+            </w:r>
+            <w:r/>
           </w:p>
         </w:tc>
         <w:tc>
@@ -21129,16 +20773,10 @@
             </w:r>
             <w:r>
               <w:rPr>
-                <w:rFonts w:ascii="Times New Roman" w:hAnsi="Times New Roman" w:cs="Times New Roman" w:eastAsia="Times New Roman"/>
-                <w:b/>
-                <w:sz w:val="28"/>
-              </w:rPr>
-            </w:r>
-            <w:r>
-              <w:rPr>
-                <w:b/>
-              </w:rPr>
-            </w:r>
+                <w:b/>
+              </w:rPr>
+            </w:r>
+            <w:r/>
           </w:p>
         </w:tc>
         <w:tc>
@@ -21177,16 +20815,10 @@
             </w:r>
             <w:r>
               <w:rPr>
-                <w:rFonts w:ascii="Times New Roman" w:hAnsi="Times New Roman" w:cs="Times New Roman" w:eastAsia="Times New Roman"/>
-                <w:b/>
-                <w:sz w:val="28"/>
-              </w:rPr>
-            </w:r>
-            <w:r>
-              <w:rPr>
-                <w:b/>
-              </w:rPr>
-            </w:r>
+                <w:b/>
+              </w:rPr>
+            </w:r>
+            <w:r/>
           </w:p>
         </w:tc>
         <w:tc>
@@ -21354,16 +20986,10 @@
             </w:r>
             <w:r>
               <w:rPr>
-                <w:rFonts w:ascii="Times New Roman" w:hAnsi="Times New Roman" w:cs="Times New Roman" w:eastAsia="Times New Roman"/>
-                <w:b/>
-                <w:sz w:val="28"/>
-              </w:rPr>
-            </w:r>
-            <w:r>
-              <w:rPr>
-                <w:b/>
-              </w:rPr>
-            </w:r>
+                <w:b/>
+              </w:rPr>
+            </w:r>
+            <w:r/>
           </w:p>
         </w:tc>
       </w:tr>
@@ -21489,16 +21115,10 @@
             </w:r>
             <w:r>
               <w:rPr>
-                <w:rFonts w:ascii="Times New Roman" w:hAnsi="Times New Roman" w:cs="Times New Roman" w:eastAsia="Times New Roman"/>
-                <w:b/>
-                <w:sz w:val="28"/>
-              </w:rPr>
-            </w:r>
-            <w:r>
-              <w:rPr>
-                <w:b/>
-              </w:rPr>
-            </w:r>
+                <w:b/>
+              </w:rPr>
+            </w:r>
+            <w:r/>
           </w:p>
         </w:tc>
         <w:tc>
@@ -21579,16 +21199,10 @@
             </w:r>
             <w:r>
               <w:rPr>
-                <w:rFonts w:ascii="Times New Roman" w:hAnsi="Times New Roman" w:cs="Times New Roman" w:eastAsia="Times New Roman"/>
-                <w:b/>
-                <w:sz w:val="28"/>
-              </w:rPr>
-            </w:r>
-            <w:r>
-              <w:rPr>
-                <w:b/>
-              </w:rPr>
-            </w:r>
+                <w:b/>
+              </w:rPr>
+            </w:r>
+            <w:r/>
           </w:p>
         </w:tc>
         <w:tc>
@@ -21627,16 +21241,10 @@
             </w:r>
             <w:r>
               <w:rPr>
-                <w:rFonts w:ascii="Times New Roman" w:hAnsi="Times New Roman" w:cs="Times New Roman" w:eastAsia="Times New Roman"/>
-                <w:b/>
-                <w:sz w:val="28"/>
-              </w:rPr>
-            </w:r>
-            <w:r>
-              <w:rPr>
-                <w:b/>
-              </w:rPr>
-            </w:r>
+                <w:b/>
+              </w:rPr>
+            </w:r>
+            <w:r/>
           </w:p>
         </w:tc>
         <w:tc>
@@ -22016,16 +21624,10 @@
             </w:r>
             <w:r>
               <w:rPr>
-                <w:rFonts w:ascii="Times New Roman" w:hAnsi="Times New Roman" w:cs="Times New Roman" w:eastAsia="Times New Roman"/>
-                <w:b/>
-                <w:sz w:val="28"/>
-              </w:rPr>
-            </w:r>
-            <w:r>
-              <w:rPr>
-                <w:b/>
-              </w:rPr>
-            </w:r>
+                <w:b/>
+              </w:rPr>
+            </w:r>
+            <w:r/>
           </w:p>
         </w:tc>
         <w:tc>
@@ -22152,16 +21754,10 @@
             </w:r>
             <w:r>
               <w:rPr>
-                <w:rFonts w:ascii="Times New Roman" w:hAnsi="Times New Roman" w:cs="Times New Roman" w:eastAsia="Times New Roman"/>
-                <w:b/>
-                <w:sz w:val="28"/>
-              </w:rPr>
-            </w:r>
-            <w:r>
-              <w:rPr>
-                <w:b/>
-              </w:rPr>
-            </w:r>
+                <w:b/>
+              </w:rPr>
+            </w:r>
+            <w:r/>
           </w:p>
         </w:tc>
       </w:tr>
@@ -22246,16 +21842,10 @@
             </w:r>
             <w:r>
               <w:rPr>
-                <w:rFonts w:ascii="Times New Roman" w:hAnsi="Times New Roman" w:cs="Times New Roman" w:eastAsia="Times New Roman"/>
-                <w:b/>
-                <w:sz w:val="28"/>
-              </w:rPr>
-            </w:r>
-            <w:r>
-              <w:rPr>
-                <w:b/>
-              </w:rPr>
-            </w:r>
+                <w:b/>
+              </w:rPr>
+            </w:r>
+            <w:r/>
           </w:p>
         </w:tc>
         <w:tc>
@@ -22377,16 +21967,10 @@
             </w:r>
             <w:r>
               <w:rPr>
-                <w:rFonts w:ascii="Times New Roman" w:hAnsi="Times New Roman" w:cs="Times New Roman" w:eastAsia="Times New Roman"/>
-                <w:b/>
-                <w:sz w:val="28"/>
-              </w:rPr>
-            </w:r>
-            <w:r>
-              <w:rPr>
-                <w:b/>
-              </w:rPr>
-            </w:r>
+                <w:b/>
+              </w:rPr>
+            </w:r>
+            <w:r/>
           </w:p>
         </w:tc>
         <w:tc>
@@ -22554,16 +22138,10 @@
             </w:r>
             <w:r>
               <w:rPr>
-                <w:rFonts w:ascii="Times New Roman" w:hAnsi="Times New Roman" w:cs="Times New Roman" w:eastAsia="Times New Roman"/>
-                <w:b/>
-                <w:sz w:val="28"/>
-              </w:rPr>
-            </w:r>
-            <w:r>
-              <w:rPr>
-                <w:b/>
-              </w:rPr>
-            </w:r>
+                <w:b/>
+              </w:rPr>
+            </w:r>
+            <w:r/>
           </w:p>
         </w:tc>
       </w:tr>
@@ -22689,16 +22267,10 @@
             </w:r>
             <w:r>
               <w:rPr>
-                <w:rFonts w:ascii="Times New Roman" w:hAnsi="Times New Roman" w:cs="Times New Roman" w:eastAsia="Times New Roman"/>
-                <w:b/>
-                <w:sz w:val="28"/>
-              </w:rPr>
-            </w:r>
-            <w:r>
-              <w:rPr>
-                <w:b/>
-              </w:rPr>
-            </w:r>
+                <w:b/>
+              </w:rPr>
+            </w:r>
+            <w:r/>
           </w:p>
         </w:tc>
         <w:tc>
@@ -22951,16 +22523,10 @@
             </w:r>
             <w:r>
               <w:rPr>
-                <w:rFonts w:ascii="Times New Roman" w:hAnsi="Times New Roman" w:cs="Times New Roman" w:eastAsia="Times New Roman"/>
-                <w:b/>
-                <w:sz w:val="28"/>
-              </w:rPr>
-            </w:r>
-            <w:r>
-              <w:rPr>
-                <w:b/>
-              </w:rPr>
-            </w:r>
+                <w:b/>
+              </w:rPr>
+            </w:r>
+            <w:r/>
           </w:p>
         </w:tc>
       </w:tr>
@@ -23128,16 +22694,10 @@
             </w:r>
             <w:r>
               <w:rPr>
-                <w:rFonts w:ascii="Times New Roman" w:hAnsi="Times New Roman" w:cs="Times New Roman" w:eastAsia="Times New Roman"/>
-                <w:b/>
-                <w:sz w:val="28"/>
-              </w:rPr>
-            </w:r>
-            <w:r>
-              <w:rPr>
-                <w:b/>
-              </w:rPr>
-            </w:r>
+                <w:b/>
+              </w:rPr>
+            </w:r>
+            <w:r/>
           </w:p>
         </w:tc>
         <w:tc>
@@ -23346,16 +22906,10 @@
             </w:r>
             <w:r>
               <w:rPr>
-                <w:rFonts w:ascii="Times New Roman" w:hAnsi="Times New Roman" w:cs="Times New Roman" w:eastAsia="Times New Roman"/>
-                <w:b/>
-                <w:sz w:val="28"/>
-              </w:rPr>
-            </w:r>
-            <w:r>
-              <w:rPr>
-                <w:b/>
-              </w:rPr>
-            </w:r>
+                <w:b/>
+              </w:rPr>
+            </w:r>
+            <w:r/>
           </w:p>
         </w:tc>
       </w:tr>
@@ -23564,16 +23118,10 @@
             </w:r>
             <w:r>
               <w:rPr>
-                <w:rFonts w:ascii="Times New Roman" w:hAnsi="Times New Roman" w:cs="Times New Roman" w:eastAsia="Times New Roman"/>
-                <w:b/>
-                <w:sz w:val="28"/>
-              </w:rPr>
-            </w:r>
-            <w:r>
-              <w:rPr>
-                <w:b/>
-              </w:rPr>
-            </w:r>
+                <w:b/>
+              </w:rPr>
+            </w:r>
+            <w:r/>
           </w:p>
         </w:tc>
         <w:tc>
@@ -23993,16 +23541,10 @@
             </w:r>
             <w:r>
               <w:rPr>
-                <w:rFonts w:ascii="Times New Roman" w:hAnsi="Times New Roman" w:cs="Times New Roman" w:eastAsia="Times New Roman"/>
-                <w:b/>
-                <w:sz w:val="28"/>
-              </w:rPr>
-            </w:r>
-            <w:r>
-              <w:rPr>
-                <w:b/>
-              </w:rPr>
-            </w:r>
+                <w:b/>
+              </w:rPr>
+            </w:r>
+            <w:r/>
           </w:p>
         </w:tc>
         <w:tc>
@@ -24216,16 +23758,10 @@
             </w:r>
             <w:r>
               <w:rPr>
-                <w:rFonts w:ascii="Times New Roman" w:hAnsi="Times New Roman" w:cs="Times New Roman" w:eastAsia="Times New Roman"/>
-                <w:b/>
-                <w:sz w:val="28"/>
-              </w:rPr>
-            </w:r>
-            <w:r>
-              <w:rPr>
-                <w:b/>
-              </w:rPr>
-            </w:r>
+                <w:b/>
+              </w:rPr>
+            </w:r>
+            <w:r/>
           </w:p>
         </w:tc>
         <w:tc>
@@ -24517,16 +24053,10 @@
             </w:r>
             <w:r>
               <w:rPr>
-                <w:rFonts w:ascii="Times New Roman" w:hAnsi="Times New Roman" w:cs="Times New Roman" w:eastAsia="Times New Roman"/>
-                <w:b/>
-                <w:sz w:val="28"/>
-              </w:rPr>
-            </w:r>
-            <w:r>
-              <w:rPr>
-                <w:b/>
-              </w:rPr>
-            </w:r>
+                <w:b/>
+              </w:rPr>
+            </w:r>
+            <w:r/>
           </w:p>
         </w:tc>
       </w:tr>
@@ -24652,16 +24182,10 @@
             </w:r>
             <w:r>
               <w:rPr>
-                <w:rFonts w:ascii="Times New Roman" w:hAnsi="Times New Roman" w:cs="Times New Roman" w:eastAsia="Times New Roman"/>
-                <w:b/>
-                <w:sz w:val="28"/>
-              </w:rPr>
-            </w:r>
-            <w:r>
-              <w:rPr>
-                <w:b/>
-              </w:rPr>
-            </w:r>
+                <w:b/>
+              </w:rPr>
+            </w:r>
+            <w:r/>
           </w:p>
         </w:tc>
         <w:tc>
@@ -24912,16 +24436,10 @@
             </w:r>
             <w:r>
               <w:rPr>
-                <w:rFonts w:ascii="Times New Roman" w:hAnsi="Times New Roman" w:cs="Times New Roman" w:eastAsia="Times New Roman"/>
-                <w:b/>
-                <w:sz w:val="28"/>
-              </w:rPr>
-            </w:r>
-            <w:r>
-              <w:rPr>
-                <w:b/>
-              </w:rPr>
-            </w:r>
+                <w:b/>
+              </w:rPr>
+            </w:r>
+            <w:r/>
           </w:p>
         </w:tc>
       </w:tr>
@@ -25006,16 +24524,10 @@
             </w:r>
             <w:r>
               <w:rPr>
-                <w:rFonts w:ascii="Times New Roman" w:hAnsi="Times New Roman" w:cs="Times New Roman" w:eastAsia="Times New Roman"/>
-                <w:b/>
-                <w:sz w:val="28"/>
-              </w:rPr>
-            </w:r>
-            <w:r>
-              <w:rPr>
-                <w:b/>
-              </w:rPr>
-            </w:r>
+                <w:b/>
+              </w:rPr>
+            </w:r>
+            <w:r/>
           </w:p>
         </w:tc>
         <w:tc>
@@ -25096,16 +24608,10 @@
             </w:r>
             <w:r>
               <w:rPr>
-                <w:rFonts w:ascii="Times New Roman" w:hAnsi="Times New Roman" w:cs="Times New Roman" w:eastAsia="Times New Roman"/>
-                <w:b/>
-                <w:sz w:val="28"/>
-              </w:rPr>
-            </w:r>
-            <w:r>
-              <w:rPr>
-                <w:b/>
-              </w:rPr>
-            </w:r>
+                <w:b/>
+              </w:rPr>
+            </w:r>
+            <w:r/>
           </w:p>
         </w:tc>
         <w:tc>
@@ -25314,16 +24820,10 @@
             </w:r>
             <w:r>
               <w:rPr>
-                <w:rFonts w:ascii="Times New Roman" w:hAnsi="Times New Roman" w:cs="Times New Roman" w:eastAsia="Times New Roman"/>
-                <w:b/>
-                <w:sz w:val="28"/>
-              </w:rPr>
-            </w:r>
-            <w:r>
-              <w:rPr>
-                <w:b/>
-              </w:rPr>
-            </w:r>
+                <w:b/>
+              </w:rPr>
+            </w:r>
+            <w:r/>
           </w:p>
         </w:tc>
       </w:tr>
@@ -25449,16 +24949,10 @@
             </w:r>
             <w:r>
               <w:rPr>
-                <w:rFonts w:ascii="Times New Roman" w:hAnsi="Times New Roman" w:cs="Times New Roman" w:eastAsia="Times New Roman"/>
-                <w:b/>
-                <w:sz w:val="28"/>
-              </w:rPr>
-            </w:r>
-            <w:r>
-              <w:rPr>
-                <w:b/>
-              </w:rPr>
-            </w:r>
+                <w:b/>
+              </w:rPr>
+            </w:r>
+            <w:r/>
           </w:p>
         </w:tc>
         <w:tc>
@@ -25539,16 +25033,10 @@
             </w:r>
             <w:r>
               <w:rPr>
-                <w:rFonts w:ascii="Times New Roman" w:hAnsi="Times New Roman" w:cs="Times New Roman" w:eastAsia="Times New Roman"/>
-                <w:b/>
-                <w:sz w:val="28"/>
-              </w:rPr>
-            </w:r>
-            <w:r>
-              <w:rPr>
-                <w:b/>
-              </w:rPr>
-            </w:r>
+                <w:b/>
+              </w:rPr>
+            </w:r>
+            <w:r/>
           </w:p>
         </w:tc>
         <w:tc>
@@ -25716,16 +25204,10 @@
             </w:r>
             <w:r>
               <w:rPr>
-                <w:rFonts w:ascii="Times New Roman" w:hAnsi="Times New Roman" w:cs="Times New Roman" w:eastAsia="Times New Roman"/>
-                <w:b/>
-                <w:sz w:val="28"/>
-              </w:rPr>
-            </w:r>
-            <w:r>
-              <w:rPr>
-                <w:b/>
-              </w:rPr>
-            </w:r>
+                <w:b/>
+              </w:rPr>
+            </w:r>
+            <w:r/>
           </w:p>
         </w:tc>
       </w:tr>
@@ -25810,16 +25292,10 @@
             </w:r>
             <w:r>
               <w:rPr>
-                <w:rFonts w:ascii="Times New Roman" w:hAnsi="Times New Roman" w:cs="Times New Roman" w:eastAsia="Times New Roman"/>
-                <w:b/>
-                <w:sz w:val="28"/>
-              </w:rPr>
-            </w:r>
-            <w:r>
-              <w:rPr>
-                <w:b/>
-              </w:rPr>
-            </w:r>
+                <w:b/>
+              </w:rPr>
+            </w:r>
+            <w:r/>
           </w:p>
         </w:tc>
         <w:tc>
@@ -25900,16 +25376,10 @@
             </w:r>
             <w:r>
               <w:rPr>
-                <w:rFonts w:ascii="Times New Roman" w:hAnsi="Times New Roman" w:cs="Times New Roman" w:eastAsia="Times New Roman"/>
-                <w:b/>
-                <w:sz w:val="28"/>
-              </w:rPr>
-            </w:r>
-            <w:r>
-              <w:rPr>
-                <w:b/>
-              </w:rPr>
-            </w:r>
+                <w:b/>
+              </w:rPr>
+            </w:r>
+            <w:r/>
           </w:p>
         </w:tc>
         <w:tc>
@@ -25989,16 +25459,10 @@
             </w:r>
             <w:r>
               <w:rPr>
-                <w:rFonts w:ascii="Times New Roman" w:hAnsi="Times New Roman" w:cs="Times New Roman" w:eastAsia="Times New Roman"/>
-                <w:b/>
-                <w:sz w:val="28"/>
-              </w:rPr>
-            </w:r>
-            <w:r>
-              <w:rPr>
-                <w:b/>
-              </w:rPr>
-            </w:r>
+                <w:b/>
+              </w:rPr>
+            </w:r>
+            <w:r/>
           </w:p>
         </w:tc>
         <w:tc>
@@ -26125,16 +25589,10 @@
             </w:r>
             <w:r>
               <w:rPr>
-                <w:rFonts w:ascii="Times New Roman" w:hAnsi="Times New Roman" w:cs="Times New Roman" w:eastAsia="Times New Roman"/>
-                <w:b/>
-                <w:sz w:val="28"/>
-              </w:rPr>
-            </w:r>
-            <w:r>
-              <w:rPr>
-                <w:b/>
-              </w:rPr>
-            </w:r>
+                <w:b/>
+              </w:rPr>
+            </w:r>
+            <w:r/>
           </w:p>
         </w:tc>
       </w:tr>
@@ -26219,16 +25677,10 @@
             </w:r>
             <w:r>
               <w:rPr>
-                <w:rFonts w:ascii="Times New Roman" w:hAnsi="Times New Roman" w:cs="Times New Roman" w:eastAsia="Times New Roman"/>
-                <w:b/>
-                <w:sz w:val="28"/>
-              </w:rPr>
-            </w:r>
-            <w:r>
-              <w:rPr>
-                <w:b/>
-              </w:rPr>
-            </w:r>
+                <w:b/>
+              </w:rPr>
+            </w:r>
+            <w:r/>
           </w:p>
         </w:tc>
         <w:tc>
@@ -26267,16 +25719,10 @@
             </w:r>
             <w:r>
               <w:rPr>
-                <w:rFonts w:ascii="Times New Roman" w:hAnsi="Times New Roman" w:cs="Times New Roman" w:eastAsia="Times New Roman"/>
-                <w:b/>
-                <w:sz w:val="28"/>
-              </w:rPr>
-            </w:r>
-            <w:r>
-              <w:rPr>
-                <w:b/>
-              </w:rPr>
-            </w:r>
+                <w:b/>
+              </w:rPr>
+            </w:r>
+            <w:r/>
           </w:p>
         </w:tc>
         <w:tc>
@@ -26357,16 +25803,10 @@
             </w:r>
             <w:r>
               <w:rPr>
-                <w:rFonts w:ascii="Times New Roman" w:hAnsi="Times New Roman" w:cs="Times New Roman" w:eastAsia="Times New Roman"/>
-                <w:b/>
-                <w:sz w:val="28"/>
-              </w:rPr>
-            </w:r>
-            <w:r>
-              <w:rPr>
-                <w:b/>
-              </w:rPr>
-            </w:r>
+                <w:b/>
+              </w:rPr>
+            </w:r>
+            <w:r/>
           </w:p>
         </w:tc>
         <w:tc>
@@ -26534,16 +25974,10 @@
             </w:r>
             <w:r>
               <w:rPr>
-                <w:rFonts w:ascii="Times New Roman" w:hAnsi="Times New Roman" w:cs="Times New Roman" w:eastAsia="Times New Roman"/>
-                <w:b/>
-                <w:sz w:val="28"/>
-              </w:rPr>
-            </w:r>
-            <w:r>
-              <w:rPr>
-                <w:b/>
-              </w:rPr>
-            </w:r>
+                <w:b/>
+              </w:rPr>
+            </w:r>
+            <w:r/>
           </w:p>
         </w:tc>
       </w:tr>
@@ -26628,16 +26062,10 @@
             </w:r>
             <w:r>
               <w:rPr>
-                <w:rFonts w:ascii="Times New Roman" w:hAnsi="Times New Roman" w:cs="Times New Roman" w:eastAsia="Times New Roman"/>
-                <w:b/>
-                <w:sz w:val="28"/>
-              </w:rPr>
-            </w:r>
-            <w:r>
-              <w:rPr>
-                <w:b/>
-              </w:rPr>
-            </w:r>
+                <w:b/>
+              </w:rPr>
+            </w:r>
+            <w:r/>
           </w:p>
         </w:tc>
         <w:tc>
@@ -26676,16 +26104,10 @@
             </w:r>
             <w:r>
               <w:rPr>
-                <w:rFonts w:ascii="Times New Roman" w:hAnsi="Times New Roman" w:cs="Times New Roman" w:eastAsia="Times New Roman"/>
-                <w:b/>
-                <w:sz w:val="28"/>
-              </w:rPr>
-            </w:r>
-            <w:r>
-              <w:rPr>
-                <w:b/>
-              </w:rPr>
-            </w:r>
+                <w:b/>
+              </w:rPr>
+            </w:r>
+            <w:r/>
           </w:p>
         </w:tc>
         <w:tc>
@@ -26725,16 +26147,10 @@
             </w:r>
             <w:r>
               <w:rPr>
-                <w:rFonts w:ascii="Times New Roman" w:hAnsi="Times New Roman" w:cs="Times New Roman" w:eastAsia="Times New Roman"/>
-                <w:b/>
-                <w:sz w:val="28"/>
-              </w:rPr>
-            </w:r>
-            <w:r>
-              <w:rPr>
-                <w:b/>
-              </w:rPr>
-            </w:r>
+                <w:b/>
+              </w:rPr>
+            </w:r>
+            <w:r/>
           </w:p>
         </w:tc>
         <w:tc>
@@ -26814,16 +26230,10 @@
             </w:r>
             <w:r>
               <w:rPr>
-                <w:rFonts w:ascii="Times New Roman" w:hAnsi="Times New Roman" w:cs="Times New Roman" w:eastAsia="Times New Roman"/>
-                <w:b/>
-                <w:sz w:val="28"/>
-              </w:rPr>
-            </w:r>
-            <w:r>
-              <w:rPr>
-                <w:b/>
-              </w:rPr>
-            </w:r>
+                <w:b/>
+              </w:rPr>
+            </w:r>
+            <w:r/>
           </w:p>
         </w:tc>
         <w:tc>
@@ -26950,16 +26360,10 @@
             </w:r>
             <w:r>
               <w:rPr>
-                <w:rFonts w:ascii="Times New Roman" w:hAnsi="Times New Roman" w:cs="Times New Roman" w:eastAsia="Times New Roman"/>
-                <w:b/>
-                <w:sz w:val="28"/>
-              </w:rPr>
-            </w:r>
-            <w:r>
-              <w:rPr>
-                <w:b/>
-              </w:rPr>
-            </w:r>
+                <w:b/>
+              </w:rPr>
+            </w:r>
+            <w:r/>
           </w:p>
         </w:tc>
       </w:tr>
@@ -27085,16 +26489,10 @@
             </w:r>
             <w:r>
               <w:rPr>
-                <w:rFonts w:ascii="Times New Roman" w:hAnsi="Times New Roman" w:cs="Times New Roman" w:eastAsia="Times New Roman"/>
-                <w:b/>
-                <w:sz w:val="28"/>
-              </w:rPr>
-            </w:r>
-            <w:r>
-              <w:rPr>
-                <w:b/>
-              </w:rPr>
-            </w:r>
+                <w:b/>
+              </w:rPr>
+            </w:r>
+            <w:r/>
           </w:p>
         </w:tc>
         <w:tc>
@@ -27134,16 +26532,10 @@
             </w:r>
             <w:r>
               <w:rPr>
-                <w:rFonts w:ascii="Times New Roman" w:hAnsi="Times New Roman" w:cs="Times New Roman" w:eastAsia="Times New Roman"/>
-                <w:b/>
-                <w:sz w:val="28"/>
-              </w:rPr>
-            </w:r>
-            <w:r>
-              <w:rPr>
-                <w:b/>
-              </w:rPr>
-            </w:r>
+                <w:b/>
+              </w:rPr>
+            </w:r>
+            <w:r/>
           </w:p>
         </w:tc>
         <w:tc>
@@ -27182,16 +26574,10 @@
             </w:r>
             <w:r>
               <w:rPr>
-                <w:rFonts w:ascii="Times New Roman" w:hAnsi="Times New Roman" w:cs="Times New Roman" w:eastAsia="Times New Roman"/>
-                <w:b/>
-                <w:sz w:val="28"/>
-              </w:rPr>
-            </w:r>
-            <w:r>
-              <w:rPr>
-                <w:b/>
-              </w:rPr>
-            </w:r>
+                <w:b/>
+              </w:rPr>
+            </w:r>
+            <w:r/>
           </w:p>
         </w:tc>
         <w:tc>
@@ -27359,16 +26745,10 @@
             </w:r>
             <w:r>
               <w:rPr>
-                <w:rFonts w:ascii="Times New Roman" w:hAnsi="Times New Roman" w:cs="Times New Roman" w:eastAsia="Times New Roman"/>
-                <w:b/>
-                <w:sz w:val="28"/>
-              </w:rPr>
-            </w:r>
-            <w:r>
-              <w:rPr>
-                <w:b/>
-              </w:rPr>
-            </w:r>
+                <w:b/>
+              </w:rPr>
+            </w:r>
+            <w:r/>
           </w:p>
         </w:tc>
       </w:tr>
@@ -27681,7 +27061,7 @@
           <w:sz w:val="28"/>
           <w:szCs w:val="28"/>
         </w:rPr>
-        <w:t xml:space="preserve">невыполняется</w:t>
+        <w:t xml:space="preserve">не выполняется</w:t>
       </w:r>
       <w:r/>
     </w:p>
